--- a/Fase 2/Evidencias Proyecto/Evidencias de documentación/Fase 4: Pruebas/Plan_de_pruebas.docx
+++ b/Fase 2/Evidencias Proyecto/Evidencias de documentación/Fase 4: Pruebas/Plan_de_pruebas.docx
@@ -364,7 +364,7 @@
           <w:szCs w:val="36"/>
           <w:rtl w:val="0"/>
         </w:rPr>
-        <w:t xml:space="preserve">16</w:t>
+        <w:t xml:space="preserve">30</w:t>
       </w:r>
       <w:r>
         <w:rPr>
@@ -387,7 +387,7 @@
           <w:szCs w:val="36"/>
           <w:rtl w:val="0"/>
         </w:rPr>
-        <w:t xml:space="preserve">11</w:t>
+        <w:t xml:space="preserve">10</w:t>
       </w:r>
       <w:r>
         <w:rPr>
@@ -3717,7 +3717,7 @@
     <w:tbl>
       <w:tblPr>
         <w:tblStyle w:val="Table1"/>
-        <w:tblW w:w="8940.0" w:type="dxa"/>
+        <w:tblW w:w="7095.0" w:type="dxa"/>
         <w:jc w:val="left"/>
         <w:tblInd w:w="108.0" w:type="dxa"/>
         <w:tblBorders>
@@ -3735,13 +3735,11 @@
         <w:gridCol w:w="1290"/>
         <w:gridCol w:w="975"/>
         <w:gridCol w:w="1845"/>
-        <w:gridCol w:w="1845"/>
         <w:gridCol w:w="2985"/>
         <w:tblGridChange w:id="0">
           <w:tblGrid>
             <w:gridCol w:w="1290"/>
             <w:gridCol w:w="975"/>
-            <w:gridCol w:w="1845"/>
             <w:gridCol w:w="1845"/>
             <w:gridCol w:w="2985"/>
           </w:tblGrid>
@@ -3883,41 +3881,6 @@
                 <w:vertAlign w:val="baseline"/>
                 <w:rtl w:val="0"/>
               </w:rPr>
-              <w:t xml:space="preserve">Organización</w:t>
-            </w:r>
-            <w:r>
-              <w:rPr>
-                <w:rtl w:val="0"/>
-              </w:rPr>
-            </w:r>
-          </w:p>
-        </w:tc>
-        <w:tc>
-          <w:tcPr>
-            <w:shd w:fill="d9d9d9" w:val="clear"/>
-            <w:vAlign w:val="top"/>
-          </w:tcPr>
-          <w:p>
-            <w:pPr>
-              <w:spacing w:after="0" w:line="240" w:lineRule="auto"/>
-              <w:jc w:val="center"/>
-              <w:rPr>
-                <w:b w:val="0"/>
-                <w:color w:val="000000"/>
-                <w:sz w:val="20"/>
-                <w:szCs w:val="20"/>
-                <w:vertAlign w:val="baseline"/>
-              </w:rPr>
-            </w:pPr>
-            <w:r>
-              <w:rPr>
-                <w:b w:val="1"/>
-                <w:color w:val="000000"/>
-                <w:sz w:val="20"/>
-                <w:szCs w:val="20"/>
-                <w:vertAlign w:val="baseline"/>
-                <w:rtl w:val="0"/>
-              </w:rPr>
               <w:t xml:space="preserve">Descripción</w:t>
             </w:r>
             <w:r>
@@ -3956,7 +3919,7 @@
                 <w:szCs w:val="20"/>
                 <w:rtl w:val="0"/>
               </w:rPr>
-              <w:t xml:space="preserve">16/11/2024</w:t>
+              <w:t xml:space="preserve">30/10/2024</w:t>
             </w:r>
             <w:r>
               <w:rPr>
@@ -4020,29 +3983,6 @@
               </w:rPr>
               <w:t xml:space="preserve">Felipe Concha</w:t>
             </w:r>
-            <w:r>
-              <w:rPr>
-                <w:rtl w:val="0"/>
-              </w:rPr>
-            </w:r>
-          </w:p>
-        </w:tc>
-        <w:tc>
-          <w:tcPr>
-            <w:vAlign w:val="top"/>
-          </w:tcPr>
-          <w:p>
-            <w:pPr>
-              <w:spacing w:after="0" w:line="240" w:lineRule="auto"/>
-              <w:jc w:val="center"/>
-              <w:rPr>
-                <w:b w:val="0"/>
-                <w:color w:val="000000"/>
-                <w:sz w:val="20"/>
-                <w:szCs w:val="20"/>
-                <w:vertAlign w:val="baseline"/>
-              </w:rPr>
-            </w:pPr>
             <w:r>
               <w:rPr>
                 <w:rtl w:val="0"/>
@@ -4429,7 +4369,7 @@
                 <w:szCs w:val="20"/>
                 <w:rtl w:val="0"/>
               </w:rPr>
-              <w:t xml:space="preserve">16/11/2024</w:t>
+              <w:t xml:space="preserve">30/10/2024</w:t>
             </w:r>
             <w:r>
               <w:rPr>
@@ -10110,124 +10050,9 @@
       <w:pPr>
         <w:shd w:fill="ffffff" w:val="clear"/>
         <w:spacing w:after="0" w:line="240" w:lineRule="auto"/>
+        <w:ind w:left="0" w:firstLine="0"/>
         <w:rPr/>
       </w:pPr>
-      <w:r>
-        <w:rPr>
-          <w:rtl w:val="0"/>
-        </w:rPr>
-      </w:r>
-    </w:p>
-    <w:p>
-      <w:pPr>
-        <w:shd w:fill="ffffff" w:val="clear"/>
-        <w:spacing w:after="0" w:line="240" w:lineRule="auto"/>
-        <w:rPr/>
-      </w:pPr>
-      <w:r>
-        <w:rPr>
-          <w:rtl w:val="0"/>
-        </w:rPr>
-      </w:r>
-    </w:p>
-    <w:p>
-      <w:pPr>
-        <w:keepNext w:val="0"/>
-        <w:keepLines w:val="0"/>
-        <w:widowControl w:val="1"/>
-        <w:pBdr>
-          <w:top w:space="0" w:sz="0" w:val="nil"/>
-          <w:left w:space="0" w:sz="0" w:val="nil"/>
-          <w:bottom w:space="0" w:sz="0" w:val="nil"/>
-          <w:right w:space="0" w:sz="0" w:val="nil"/>
-          <w:between w:space="0" w:sz="0" w:val="nil"/>
-        </w:pBdr>
-        <w:shd w:fill="auto" w:val="clear"/>
-        <w:spacing w:after="280" w:before="280" w:line="240" w:lineRule="auto"/>
-        <w:ind w:left="0" w:right="0" w:firstLine="0"/>
-        <w:jc w:val="left"/>
-        <w:rPr>
-          <w:color w:val="00b050"/>
-          <w:vertAlign w:val="baseline"/>
-        </w:rPr>
-      </w:pPr>
-      <w:r>
-        <w:rPr>
-          <w:rFonts w:ascii="Arial" w:cs="Arial" w:eastAsia="Arial" w:hAnsi="Arial"/>
-          <w:b w:val="1"/>
-          <w:i w:val="0"/>
-          <w:smallCaps w:val="0"/>
-          <w:strike w:val="0"/>
-          <w:color w:val="365f91"/>
-          <w:sz w:val="32"/>
-          <w:szCs w:val="32"/>
-          <w:u w:val="none"/>
-          <w:shd w:fill="auto" w:val="clear"/>
-          <w:vertAlign w:val="baseline"/>
-          <w:rtl w:val="0"/>
-        </w:rPr>
-        <w:t xml:space="preserve">Referencias </w:t>
-      </w:r>
-      <w:r>
-        <w:rPr>
-          <w:rtl w:val="0"/>
-        </w:rPr>
-      </w:r>
-    </w:p>
-    <w:p>
-      <w:pPr>
-        <w:numPr>
-          <w:ilvl w:val="0"/>
-          <w:numId w:val="15"/>
-        </w:numPr>
-        <w:shd w:fill="ffffff" w:val="clear"/>
-        <w:spacing w:after="0" w:line="240" w:lineRule="auto"/>
-        <w:ind w:left="720" w:hanging="360"/>
-        <w:rPr>
-          <w:sz w:val="22"/>
-          <w:szCs w:val="22"/>
-          <w:vertAlign w:val="baseline"/>
-        </w:rPr>
-      </w:pPr>
-      <w:r>
-        <w:rPr>
-          <w:sz w:val="22"/>
-          <w:szCs w:val="22"/>
-          <w:vertAlign w:val="baseline"/>
-          <w:rtl w:val="0"/>
-        </w:rPr>
-        <w:t xml:space="preserve">Plan de proyecto.</w:t>
-      </w:r>
-    </w:p>
-    <w:p>
-      <w:pPr>
-        <w:numPr>
-          <w:ilvl w:val="0"/>
-          <w:numId w:val="15"/>
-        </w:numPr>
-        <w:shd w:fill="ffffff" w:val="clear"/>
-        <w:spacing w:after="0" w:line="240" w:lineRule="auto"/>
-        <w:ind w:left="720" w:hanging="360"/>
-        <w:rPr>
-          <w:vertAlign w:val="baseline"/>
-        </w:rPr>
-      </w:pPr>
-      <w:r>
-        <w:rPr>
-          <w:sz w:val="22"/>
-          <w:szCs w:val="22"/>
-          <w:vertAlign w:val="baseline"/>
-          <w:rtl w:val="0"/>
-        </w:rPr>
-        <w:t xml:space="preserve">Especificaciones de requerimientos</w:t>
-      </w:r>
-      <w:r>
-        <w:rPr>
-          <w:vertAlign w:val="baseline"/>
-          <w:rtl w:val="0"/>
-        </w:rPr>
-        <w:t xml:space="preserve">. </w:t>
-      </w:r>
       <w:r>
         <w:rPr>
           <w:rtl w:val="0"/>

--- a/Fase 2/Evidencias Proyecto/Evidencias de documentación/Fase 4: Pruebas/Plan_de_pruebas.docx
+++ b/Fase 2/Evidencias Proyecto/Evidencias de documentación/Fase 4: Pruebas/Plan_de_pruebas.docx
@@ -5201,6 +5201,703 @@
         </w:rPr>
         <w:t xml:space="preserve"> Análisis de cómo se comporta el sistema ante fallos imprevistos para documentarlo y asegurarse que no haya pérdidas de datos.</w:t>
       </w:r>
+    </w:p>
+    <w:p>
+      <w:pPr>
+        <w:keepNext w:val="0"/>
+        <w:keepLines w:val="0"/>
+        <w:widowControl w:val="1"/>
+        <w:pBdr>
+          <w:top w:space="0" w:sz="0" w:val="nil"/>
+          <w:left w:space="0" w:sz="0" w:val="nil"/>
+          <w:bottom w:space="0" w:sz="0" w:val="nil"/>
+          <w:right w:space="0" w:sz="0" w:val="nil"/>
+          <w:between w:space="0" w:sz="0" w:val="nil"/>
+        </w:pBdr>
+        <w:shd w:fill="auto" w:val="clear"/>
+        <w:spacing w:after="0" w:before="0" w:line="240" w:lineRule="auto"/>
+        <w:ind w:right="0"/>
+        <w:jc w:val="left"/>
+        <w:rPr>
+          <w:sz w:val="22"/>
+          <w:szCs w:val="22"/>
+        </w:rPr>
+      </w:pPr>
+      <w:r>
+        <w:rPr>
+          <w:rtl w:val="0"/>
+        </w:rPr>
+      </w:r>
+    </w:p>
+    <w:p>
+      <w:pPr>
+        <w:keepNext w:val="0"/>
+        <w:keepLines w:val="0"/>
+        <w:widowControl w:val="1"/>
+        <w:pBdr>
+          <w:top w:space="0" w:sz="0" w:val="nil"/>
+          <w:left w:space="0" w:sz="0" w:val="nil"/>
+          <w:bottom w:space="0" w:sz="0" w:val="nil"/>
+          <w:right w:space="0" w:sz="0" w:val="nil"/>
+          <w:between w:space="0" w:sz="0" w:val="nil"/>
+        </w:pBdr>
+        <w:shd w:fill="auto" w:val="clear"/>
+        <w:spacing w:after="0" w:before="0" w:line="240" w:lineRule="auto"/>
+        <w:ind w:right="0"/>
+        <w:jc w:val="left"/>
+        <w:rPr>
+          <w:sz w:val="22"/>
+          <w:szCs w:val="22"/>
+        </w:rPr>
+      </w:pPr>
+      <w:r>
+        <w:rPr>
+          <w:rtl w:val="0"/>
+        </w:rPr>
+      </w:r>
+    </w:p>
+    <w:p>
+      <w:pPr>
+        <w:keepNext w:val="0"/>
+        <w:keepLines w:val="0"/>
+        <w:widowControl w:val="1"/>
+        <w:pBdr>
+          <w:top w:space="0" w:sz="0" w:val="nil"/>
+          <w:left w:space="0" w:sz="0" w:val="nil"/>
+          <w:bottom w:space="0" w:sz="0" w:val="nil"/>
+          <w:right w:space="0" w:sz="0" w:val="nil"/>
+          <w:between w:space="0" w:sz="0" w:val="nil"/>
+        </w:pBdr>
+        <w:shd w:fill="auto" w:val="clear"/>
+        <w:spacing w:after="0" w:before="0" w:line="240" w:lineRule="auto"/>
+        <w:ind w:right="0"/>
+        <w:jc w:val="left"/>
+        <w:rPr>
+          <w:sz w:val="22"/>
+          <w:szCs w:val="22"/>
+        </w:rPr>
+      </w:pPr>
+      <w:r>
+        <w:rPr>
+          <w:rtl w:val="0"/>
+        </w:rPr>
+      </w:r>
+    </w:p>
+    <w:p>
+      <w:pPr>
+        <w:keepNext w:val="0"/>
+        <w:keepLines w:val="0"/>
+        <w:widowControl w:val="1"/>
+        <w:pBdr>
+          <w:top w:space="0" w:sz="0" w:val="nil"/>
+          <w:left w:space="0" w:sz="0" w:val="nil"/>
+          <w:bottom w:space="0" w:sz="0" w:val="nil"/>
+          <w:right w:space="0" w:sz="0" w:val="nil"/>
+          <w:between w:space="0" w:sz="0" w:val="nil"/>
+        </w:pBdr>
+        <w:shd w:fill="auto" w:val="clear"/>
+        <w:spacing w:after="0" w:before="0" w:line="240" w:lineRule="auto"/>
+        <w:ind w:right="0"/>
+        <w:jc w:val="left"/>
+        <w:rPr>
+          <w:sz w:val="22"/>
+          <w:szCs w:val="22"/>
+        </w:rPr>
+      </w:pPr>
+      <w:r>
+        <w:rPr>
+          <w:rtl w:val="0"/>
+        </w:rPr>
+      </w:r>
+    </w:p>
+    <w:p>
+      <w:pPr>
+        <w:keepNext w:val="0"/>
+        <w:keepLines w:val="0"/>
+        <w:widowControl w:val="1"/>
+        <w:pBdr>
+          <w:top w:space="0" w:sz="0" w:val="nil"/>
+          <w:left w:space="0" w:sz="0" w:val="nil"/>
+          <w:bottom w:space="0" w:sz="0" w:val="nil"/>
+          <w:right w:space="0" w:sz="0" w:val="nil"/>
+          <w:between w:space="0" w:sz="0" w:val="nil"/>
+        </w:pBdr>
+        <w:shd w:fill="auto" w:val="clear"/>
+        <w:spacing w:after="0" w:before="0" w:line="240" w:lineRule="auto"/>
+        <w:ind w:right="0"/>
+        <w:jc w:val="left"/>
+        <w:rPr>
+          <w:sz w:val="22"/>
+          <w:szCs w:val="22"/>
+        </w:rPr>
+      </w:pPr>
+      <w:r>
+        <w:rPr>
+          <w:rtl w:val="0"/>
+        </w:rPr>
+      </w:r>
+    </w:p>
+    <w:p>
+      <w:pPr>
+        <w:keepNext w:val="0"/>
+        <w:keepLines w:val="0"/>
+        <w:widowControl w:val="1"/>
+        <w:pBdr>
+          <w:top w:space="0" w:sz="0" w:val="nil"/>
+          <w:left w:space="0" w:sz="0" w:val="nil"/>
+          <w:bottom w:space="0" w:sz="0" w:val="nil"/>
+          <w:right w:space="0" w:sz="0" w:val="nil"/>
+          <w:between w:space="0" w:sz="0" w:val="nil"/>
+        </w:pBdr>
+        <w:shd w:fill="auto" w:val="clear"/>
+        <w:spacing w:after="0" w:before="0" w:line="240" w:lineRule="auto"/>
+        <w:ind w:right="0"/>
+        <w:jc w:val="left"/>
+        <w:rPr>
+          <w:sz w:val="22"/>
+          <w:szCs w:val="22"/>
+        </w:rPr>
+      </w:pPr>
+      <w:r>
+        <w:rPr>
+          <w:rtl w:val="0"/>
+        </w:rPr>
+      </w:r>
+    </w:p>
+    <w:p>
+      <w:pPr>
+        <w:keepNext w:val="0"/>
+        <w:keepLines w:val="0"/>
+        <w:widowControl w:val="1"/>
+        <w:pBdr>
+          <w:top w:space="0" w:sz="0" w:val="nil"/>
+          <w:left w:space="0" w:sz="0" w:val="nil"/>
+          <w:bottom w:space="0" w:sz="0" w:val="nil"/>
+          <w:right w:space="0" w:sz="0" w:val="nil"/>
+          <w:between w:space="0" w:sz="0" w:val="nil"/>
+        </w:pBdr>
+        <w:shd w:fill="auto" w:val="clear"/>
+        <w:spacing w:after="0" w:before="0" w:line="240" w:lineRule="auto"/>
+        <w:ind w:right="0"/>
+        <w:jc w:val="left"/>
+        <w:rPr>
+          <w:sz w:val="22"/>
+          <w:szCs w:val="22"/>
+        </w:rPr>
+      </w:pPr>
+      <w:r>
+        <w:rPr>
+          <w:rtl w:val="0"/>
+        </w:rPr>
+      </w:r>
+    </w:p>
+    <w:p>
+      <w:pPr>
+        <w:keepNext w:val="0"/>
+        <w:keepLines w:val="0"/>
+        <w:widowControl w:val="1"/>
+        <w:pBdr>
+          <w:top w:space="0" w:sz="0" w:val="nil"/>
+          <w:left w:space="0" w:sz="0" w:val="nil"/>
+          <w:bottom w:space="0" w:sz="0" w:val="nil"/>
+          <w:right w:space="0" w:sz="0" w:val="nil"/>
+          <w:between w:space="0" w:sz="0" w:val="nil"/>
+        </w:pBdr>
+        <w:shd w:fill="auto" w:val="clear"/>
+        <w:spacing w:after="0" w:before="0" w:line="240" w:lineRule="auto"/>
+        <w:ind w:right="0"/>
+        <w:jc w:val="left"/>
+        <w:rPr>
+          <w:sz w:val="22"/>
+          <w:szCs w:val="22"/>
+        </w:rPr>
+      </w:pPr>
+      <w:r>
+        <w:rPr>
+          <w:rtl w:val="0"/>
+        </w:rPr>
+      </w:r>
+    </w:p>
+    <w:p>
+      <w:pPr>
+        <w:keepNext w:val="0"/>
+        <w:keepLines w:val="0"/>
+        <w:widowControl w:val="1"/>
+        <w:pBdr>
+          <w:top w:space="0" w:sz="0" w:val="nil"/>
+          <w:left w:space="0" w:sz="0" w:val="nil"/>
+          <w:bottom w:space="0" w:sz="0" w:val="nil"/>
+          <w:right w:space="0" w:sz="0" w:val="nil"/>
+          <w:between w:space="0" w:sz="0" w:val="nil"/>
+        </w:pBdr>
+        <w:shd w:fill="auto" w:val="clear"/>
+        <w:spacing w:after="0" w:before="0" w:line="240" w:lineRule="auto"/>
+        <w:ind w:right="0"/>
+        <w:jc w:val="left"/>
+        <w:rPr>
+          <w:sz w:val="22"/>
+          <w:szCs w:val="22"/>
+        </w:rPr>
+      </w:pPr>
+      <w:r>
+        <w:rPr>
+          <w:rtl w:val="0"/>
+        </w:rPr>
+      </w:r>
+    </w:p>
+    <w:p>
+      <w:pPr>
+        <w:keepNext w:val="0"/>
+        <w:keepLines w:val="0"/>
+        <w:widowControl w:val="1"/>
+        <w:pBdr>
+          <w:top w:space="0" w:sz="0" w:val="nil"/>
+          <w:left w:space="0" w:sz="0" w:val="nil"/>
+          <w:bottom w:space="0" w:sz="0" w:val="nil"/>
+          <w:right w:space="0" w:sz="0" w:val="nil"/>
+          <w:between w:space="0" w:sz="0" w:val="nil"/>
+        </w:pBdr>
+        <w:shd w:fill="auto" w:val="clear"/>
+        <w:spacing w:after="0" w:before="0" w:line="240" w:lineRule="auto"/>
+        <w:ind w:right="0"/>
+        <w:jc w:val="left"/>
+        <w:rPr>
+          <w:sz w:val="22"/>
+          <w:szCs w:val="22"/>
+        </w:rPr>
+      </w:pPr>
+      <w:r>
+        <w:rPr>
+          <w:rtl w:val="0"/>
+        </w:rPr>
+      </w:r>
+    </w:p>
+    <w:p>
+      <w:pPr>
+        <w:keepNext w:val="0"/>
+        <w:keepLines w:val="0"/>
+        <w:widowControl w:val="1"/>
+        <w:pBdr>
+          <w:top w:space="0" w:sz="0" w:val="nil"/>
+          <w:left w:space="0" w:sz="0" w:val="nil"/>
+          <w:bottom w:space="0" w:sz="0" w:val="nil"/>
+          <w:right w:space="0" w:sz="0" w:val="nil"/>
+          <w:between w:space="0" w:sz="0" w:val="nil"/>
+        </w:pBdr>
+        <w:shd w:fill="auto" w:val="clear"/>
+        <w:spacing w:after="0" w:before="0" w:line="240" w:lineRule="auto"/>
+        <w:ind w:right="0"/>
+        <w:jc w:val="left"/>
+        <w:rPr>
+          <w:sz w:val="22"/>
+          <w:szCs w:val="22"/>
+        </w:rPr>
+      </w:pPr>
+      <w:r>
+        <w:rPr>
+          <w:rtl w:val="0"/>
+        </w:rPr>
+      </w:r>
+    </w:p>
+    <w:p>
+      <w:pPr>
+        <w:keepNext w:val="0"/>
+        <w:keepLines w:val="0"/>
+        <w:widowControl w:val="1"/>
+        <w:pBdr>
+          <w:top w:space="0" w:sz="0" w:val="nil"/>
+          <w:left w:space="0" w:sz="0" w:val="nil"/>
+          <w:bottom w:space="0" w:sz="0" w:val="nil"/>
+          <w:right w:space="0" w:sz="0" w:val="nil"/>
+          <w:between w:space="0" w:sz="0" w:val="nil"/>
+        </w:pBdr>
+        <w:shd w:fill="auto" w:val="clear"/>
+        <w:spacing w:after="0" w:before="0" w:line="240" w:lineRule="auto"/>
+        <w:ind w:right="0"/>
+        <w:jc w:val="left"/>
+        <w:rPr>
+          <w:sz w:val="22"/>
+          <w:szCs w:val="22"/>
+        </w:rPr>
+      </w:pPr>
+      <w:r>
+        <w:rPr>
+          <w:rtl w:val="0"/>
+        </w:rPr>
+      </w:r>
+    </w:p>
+    <w:p>
+      <w:pPr>
+        <w:keepNext w:val="0"/>
+        <w:keepLines w:val="0"/>
+        <w:widowControl w:val="1"/>
+        <w:pBdr>
+          <w:top w:space="0" w:sz="0" w:val="nil"/>
+          <w:left w:space="0" w:sz="0" w:val="nil"/>
+          <w:bottom w:space="0" w:sz="0" w:val="nil"/>
+          <w:right w:space="0" w:sz="0" w:val="nil"/>
+          <w:between w:space="0" w:sz="0" w:val="nil"/>
+        </w:pBdr>
+        <w:shd w:fill="auto" w:val="clear"/>
+        <w:spacing w:after="0" w:before="0" w:line="240" w:lineRule="auto"/>
+        <w:ind w:right="0"/>
+        <w:jc w:val="left"/>
+        <w:rPr>
+          <w:sz w:val="22"/>
+          <w:szCs w:val="22"/>
+        </w:rPr>
+      </w:pPr>
+      <w:r>
+        <w:rPr>
+          <w:rtl w:val="0"/>
+        </w:rPr>
+      </w:r>
+    </w:p>
+    <w:p>
+      <w:pPr>
+        <w:keepNext w:val="0"/>
+        <w:keepLines w:val="0"/>
+        <w:widowControl w:val="1"/>
+        <w:pBdr>
+          <w:top w:space="0" w:sz="0" w:val="nil"/>
+          <w:left w:space="0" w:sz="0" w:val="nil"/>
+          <w:bottom w:space="0" w:sz="0" w:val="nil"/>
+          <w:right w:space="0" w:sz="0" w:val="nil"/>
+          <w:between w:space="0" w:sz="0" w:val="nil"/>
+        </w:pBdr>
+        <w:shd w:fill="auto" w:val="clear"/>
+        <w:spacing w:after="0" w:before="0" w:line="240" w:lineRule="auto"/>
+        <w:ind w:right="0"/>
+        <w:jc w:val="left"/>
+        <w:rPr>
+          <w:sz w:val="22"/>
+          <w:szCs w:val="22"/>
+        </w:rPr>
+      </w:pPr>
+      <w:r>
+        <w:rPr>
+          <w:rtl w:val="0"/>
+        </w:rPr>
+      </w:r>
+    </w:p>
+    <w:p>
+      <w:pPr>
+        <w:keepNext w:val="0"/>
+        <w:keepLines w:val="0"/>
+        <w:widowControl w:val="1"/>
+        <w:pBdr>
+          <w:top w:space="0" w:sz="0" w:val="nil"/>
+          <w:left w:space="0" w:sz="0" w:val="nil"/>
+          <w:bottom w:space="0" w:sz="0" w:val="nil"/>
+          <w:right w:space="0" w:sz="0" w:val="nil"/>
+          <w:between w:space="0" w:sz="0" w:val="nil"/>
+        </w:pBdr>
+        <w:shd w:fill="auto" w:val="clear"/>
+        <w:spacing w:after="0" w:before="0" w:line="240" w:lineRule="auto"/>
+        <w:ind w:right="0"/>
+        <w:jc w:val="left"/>
+        <w:rPr>
+          <w:sz w:val="22"/>
+          <w:szCs w:val="22"/>
+        </w:rPr>
+      </w:pPr>
+      <w:r>
+        <w:rPr>
+          <w:rtl w:val="0"/>
+        </w:rPr>
+      </w:r>
+    </w:p>
+    <w:p>
+      <w:pPr>
+        <w:keepNext w:val="0"/>
+        <w:keepLines w:val="0"/>
+        <w:widowControl w:val="1"/>
+        <w:pBdr>
+          <w:top w:space="0" w:sz="0" w:val="nil"/>
+          <w:left w:space="0" w:sz="0" w:val="nil"/>
+          <w:bottom w:space="0" w:sz="0" w:val="nil"/>
+          <w:right w:space="0" w:sz="0" w:val="nil"/>
+          <w:between w:space="0" w:sz="0" w:val="nil"/>
+        </w:pBdr>
+        <w:shd w:fill="auto" w:val="clear"/>
+        <w:spacing w:after="0" w:before="0" w:line="240" w:lineRule="auto"/>
+        <w:ind w:right="0"/>
+        <w:jc w:val="left"/>
+        <w:rPr>
+          <w:sz w:val="22"/>
+          <w:szCs w:val="22"/>
+        </w:rPr>
+      </w:pPr>
+      <w:r>
+        <w:rPr>
+          <w:rtl w:val="0"/>
+        </w:rPr>
+      </w:r>
+    </w:p>
+    <w:p>
+      <w:pPr>
+        <w:keepNext w:val="0"/>
+        <w:keepLines w:val="0"/>
+        <w:widowControl w:val="1"/>
+        <w:pBdr>
+          <w:top w:space="0" w:sz="0" w:val="nil"/>
+          <w:left w:space="0" w:sz="0" w:val="nil"/>
+          <w:bottom w:space="0" w:sz="0" w:val="nil"/>
+          <w:right w:space="0" w:sz="0" w:val="nil"/>
+          <w:between w:space="0" w:sz="0" w:val="nil"/>
+        </w:pBdr>
+        <w:shd w:fill="auto" w:val="clear"/>
+        <w:spacing w:after="0" w:before="0" w:line="240" w:lineRule="auto"/>
+        <w:ind w:right="0"/>
+        <w:jc w:val="left"/>
+        <w:rPr>
+          <w:sz w:val="22"/>
+          <w:szCs w:val="22"/>
+        </w:rPr>
+      </w:pPr>
+      <w:r>
+        <w:rPr>
+          <w:rtl w:val="0"/>
+        </w:rPr>
+      </w:r>
+    </w:p>
+    <w:p>
+      <w:pPr>
+        <w:keepNext w:val="0"/>
+        <w:keepLines w:val="0"/>
+        <w:widowControl w:val="1"/>
+        <w:pBdr>
+          <w:top w:space="0" w:sz="0" w:val="nil"/>
+          <w:left w:space="0" w:sz="0" w:val="nil"/>
+          <w:bottom w:space="0" w:sz="0" w:val="nil"/>
+          <w:right w:space="0" w:sz="0" w:val="nil"/>
+          <w:between w:space="0" w:sz="0" w:val="nil"/>
+        </w:pBdr>
+        <w:shd w:fill="auto" w:val="clear"/>
+        <w:spacing w:after="0" w:before="0" w:line="240" w:lineRule="auto"/>
+        <w:ind w:right="0"/>
+        <w:jc w:val="left"/>
+        <w:rPr>
+          <w:sz w:val="22"/>
+          <w:szCs w:val="22"/>
+        </w:rPr>
+      </w:pPr>
+      <w:r>
+        <w:rPr>
+          <w:rtl w:val="0"/>
+        </w:rPr>
+      </w:r>
+    </w:p>
+    <w:p>
+      <w:pPr>
+        <w:keepNext w:val="0"/>
+        <w:keepLines w:val="0"/>
+        <w:widowControl w:val="1"/>
+        <w:pBdr>
+          <w:top w:space="0" w:sz="0" w:val="nil"/>
+          <w:left w:space="0" w:sz="0" w:val="nil"/>
+          <w:bottom w:space="0" w:sz="0" w:val="nil"/>
+          <w:right w:space="0" w:sz="0" w:val="nil"/>
+          <w:between w:space="0" w:sz="0" w:val="nil"/>
+        </w:pBdr>
+        <w:shd w:fill="auto" w:val="clear"/>
+        <w:spacing w:after="0" w:before="0" w:line="240" w:lineRule="auto"/>
+        <w:ind w:right="0"/>
+        <w:jc w:val="left"/>
+        <w:rPr>
+          <w:sz w:val="22"/>
+          <w:szCs w:val="22"/>
+        </w:rPr>
+      </w:pPr>
+      <w:r>
+        <w:rPr>
+          <w:rtl w:val="0"/>
+        </w:rPr>
+      </w:r>
+    </w:p>
+    <w:p>
+      <w:pPr>
+        <w:keepNext w:val="0"/>
+        <w:keepLines w:val="0"/>
+        <w:widowControl w:val="1"/>
+        <w:pBdr>
+          <w:top w:space="0" w:sz="0" w:val="nil"/>
+          <w:left w:space="0" w:sz="0" w:val="nil"/>
+          <w:bottom w:space="0" w:sz="0" w:val="nil"/>
+          <w:right w:space="0" w:sz="0" w:val="nil"/>
+          <w:between w:space="0" w:sz="0" w:val="nil"/>
+        </w:pBdr>
+        <w:shd w:fill="auto" w:val="clear"/>
+        <w:spacing w:after="0" w:before="0" w:line="240" w:lineRule="auto"/>
+        <w:ind w:right="0"/>
+        <w:jc w:val="left"/>
+        <w:rPr>
+          <w:sz w:val="22"/>
+          <w:szCs w:val="22"/>
+        </w:rPr>
+      </w:pPr>
+      <w:r>
+        <w:rPr>
+          <w:rtl w:val="0"/>
+        </w:rPr>
+      </w:r>
+    </w:p>
+    <w:p>
+      <w:pPr>
+        <w:keepNext w:val="0"/>
+        <w:keepLines w:val="0"/>
+        <w:widowControl w:val="1"/>
+        <w:pBdr>
+          <w:top w:space="0" w:sz="0" w:val="nil"/>
+          <w:left w:space="0" w:sz="0" w:val="nil"/>
+          <w:bottom w:space="0" w:sz="0" w:val="nil"/>
+          <w:right w:space="0" w:sz="0" w:val="nil"/>
+          <w:between w:space="0" w:sz="0" w:val="nil"/>
+        </w:pBdr>
+        <w:shd w:fill="auto" w:val="clear"/>
+        <w:spacing w:after="0" w:before="0" w:line="240" w:lineRule="auto"/>
+        <w:ind w:right="0"/>
+        <w:jc w:val="left"/>
+        <w:rPr>
+          <w:sz w:val="22"/>
+          <w:szCs w:val="22"/>
+        </w:rPr>
+      </w:pPr>
+      <w:r>
+        <w:rPr>
+          <w:rtl w:val="0"/>
+        </w:rPr>
+      </w:r>
+    </w:p>
+    <w:p>
+      <w:pPr>
+        <w:keepNext w:val="0"/>
+        <w:keepLines w:val="0"/>
+        <w:widowControl w:val="1"/>
+        <w:pBdr>
+          <w:top w:space="0" w:sz="0" w:val="nil"/>
+          <w:left w:space="0" w:sz="0" w:val="nil"/>
+          <w:bottom w:space="0" w:sz="0" w:val="nil"/>
+          <w:right w:space="0" w:sz="0" w:val="nil"/>
+          <w:between w:space="0" w:sz="0" w:val="nil"/>
+        </w:pBdr>
+        <w:shd w:fill="auto" w:val="clear"/>
+        <w:spacing w:after="0" w:before="0" w:line="240" w:lineRule="auto"/>
+        <w:ind w:right="0"/>
+        <w:jc w:val="left"/>
+        <w:rPr>
+          <w:sz w:val="22"/>
+          <w:szCs w:val="22"/>
+        </w:rPr>
+      </w:pPr>
+      <w:r>
+        <w:rPr>
+          <w:rtl w:val="0"/>
+        </w:rPr>
+      </w:r>
+    </w:p>
+    <w:p>
+      <w:pPr>
+        <w:keepNext w:val="0"/>
+        <w:keepLines w:val="0"/>
+        <w:widowControl w:val="1"/>
+        <w:pBdr>
+          <w:top w:space="0" w:sz="0" w:val="nil"/>
+          <w:left w:space="0" w:sz="0" w:val="nil"/>
+          <w:bottom w:space="0" w:sz="0" w:val="nil"/>
+          <w:right w:space="0" w:sz="0" w:val="nil"/>
+          <w:between w:space="0" w:sz="0" w:val="nil"/>
+        </w:pBdr>
+        <w:shd w:fill="auto" w:val="clear"/>
+        <w:spacing w:after="0" w:before="0" w:line="240" w:lineRule="auto"/>
+        <w:ind w:right="0"/>
+        <w:jc w:val="left"/>
+        <w:rPr>
+          <w:sz w:val="22"/>
+          <w:szCs w:val="22"/>
+        </w:rPr>
+      </w:pPr>
+      <w:r>
+        <w:rPr>
+          <w:rtl w:val="0"/>
+        </w:rPr>
+      </w:r>
+    </w:p>
+    <w:p>
+      <w:pPr>
+        <w:keepNext w:val="0"/>
+        <w:keepLines w:val="0"/>
+        <w:widowControl w:val="1"/>
+        <w:pBdr>
+          <w:top w:space="0" w:sz="0" w:val="nil"/>
+          <w:left w:space="0" w:sz="0" w:val="nil"/>
+          <w:bottom w:space="0" w:sz="0" w:val="nil"/>
+          <w:right w:space="0" w:sz="0" w:val="nil"/>
+          <w:between w:space="0" w:sz="0" w:val="nil"/>
+        </w:pBdr>
+        <w:shd w:fill="auto" w:val="clear"/>
+        <w:spacing w:after="0" w:before="0" w:line="240" w:lineRule="auto"/>
+        <w:ind w:right="0"/>
+        <w:jc w:val="left"/>
+        <w:rPr>
+          <w:sz w:val="22"/>
+          <w:szCs w:val="22"/>
+        </w:rPr>
+      </w:pPr>
+      <w:r>
+        <w:rPr>
+          <w:rtl w:val="0"/>
+        </w:rPr>
+      </w:r>
+    </w:p>
+    <w:p>
+      <w:pPr>
+        <w:keepNext w:val="0"/>
+        <w:keepLines w:val="0"/>
+        <w:widowControl w:val="1"/>
+        <w:pBdr>
+          <w:top w:space="0" w:sz="0" w:val="nil"/>
+          <w:left w:space="0" w:sz="0" w:val="nil"/>
+          <w:bottom w:space="0" w:sz="0" w:val="nil"/>
+          <w:right w:space="0" w:sz="0" w:val="nil"/>
+          <w:between w:space="0" w:sz="0" w:val="nil"/>
+        </w:pBdr>
+        <w:shd w:fill="auto" w:val="clear"/>
+        <w:spacing w:after="0" w:before="0" w:line="240" w:lineRule="auto"/>
+        <w:ind w:right="0"/>
+        <w:jc w:val="left"/>
+        <w:rPr>
+          <w:sz w:val="22"/>
+          <w:szCs w:val="22"/>
+        </w:rPr>
+      </w:pPr>
+      <w:r>
+        <w:rPr>
+          <w:rtl w:val="0"/>
+        </w:rPr>
+      </w:r>
+    </w:p>
+    <w:p>
+      <w:pPr>
+        <w:keepNext w:val="0"/>
+        <w:keepLines w:val="0"/>
+        <w:widowControl w:val="1"/>
+        <w:pBdr>
+          <w:top w:space="0" w:sz="0" w:val="nil"/>
+          <w:left w:space="0" w:sz="0" w:val="nil"/>
+          <w:bottom w:space="0" w:sz="0" w:val="nil"/>
+          <w:right w:space="0" w:sz="0" w:val="nil"/>
+          <w:between w:space="0" w:sz="0" w:val="nil"/>
+        </w:pBdr>
+        <w:shd w:fill="auto" w:val="clear"/>
+        <w:spacing w:after="0" w:before="0" w:line="240" w:lineRule="auto"/>
+        <w:ind w:right="0"/>
+        <w:jc w:val="left"/>
+        <w:rPr>
+          <w:sz w:val="22"/>
+          <w:szCs w:val="22"/>
+        </w:rPr>
+      </w:pPr>
       <w:r>
         <w:rPr>
           <w:rtl w:val="0"/>
@@ -5734,6 +6431,372 @@
         </w:rPr>
         <w:t xml:space="preserve">Seguimientos de citas</w:t>
       </w:r>
+    </w:p>
+    <w:p>
+      <w:pPr>
+        <w:numPr>
+          <w:ilvl w:val="0"/>
+          <w:numId w:val="8"/>
+        </w:numPr>
+        <w:spacing w:after="0" w:line="259" w:lineRule="auto"/>
+        <w:ind w:left="2160" w:hanging="360"/>
+        <w:jc w:val="both"/>
+        <w:rPr>
+          <w:sz w:val="22"/>
+          <w:szCs w:val="22"/>
+        </w:rPr>
+      </w:pPr>
+      <w:r>
+        <w:rPr>
+          <w:sz w:val="22"/>
+          <w:szCs w:val="22"/>
+          <w:rtl w:val="0"/>
+        </w:rPr>
+        <w:t xml:space="preserve">Registrar asistencia a citas</w:t>
+      </w:r>
+    </w:p>
+    <w:p>
+      <w:pPr>
+        <w:numPr>
+          <w:ilvl w:val="0"/>
+          <w:numId w:val="8"/>
+        </w:numPr>
+        <w:spacing w:after="0" w:line="259" w:lineRule="auto"/>
+        <w:ind w:left="2160" w:hanging="360"/>
+        <w:jc w:val="both"/>
+        <w:rPr>
+          <w:sz w:val="22"/>
+          <w:szCs w:val="22"/>
+        </w:rPr>
+      </w:pPr>
+      <w:r>
+        <w:rPr>
+          <w:sz w:val="22"/>
+          <w:szCs w:val="22"/>
+          <w:rtl w:val="0"/>
+        </w:rPr>
+        <w:t xml:space="preserve">Registro de servicios</w:t>
+      </w:r>
+    </w:p>
+    <w:p>
+      <w:pPr>
+        <w:numPr>
+          <w:ilvl w:val="0"/>
+          <w:numId w:val="8"/>
+        </w:numPr>
+        <w:spacing w:after="0" w:line="259" w:lineRule="auto"/>
+        <w:ind w:left="2160" w:hanging="360"/>
+        <w:jc w:val="both"/>
+        <w:rPr>
+          <w:sz w:val="22"/>
+          <w:szCs w:val="22"/>
+        </w:rPr>
+      </w:pPr>
+      <w:r>
+        <w:rPr>
+          <w:sz w:val="22"/>
+          <w:szCs w:val="22"/>
+          <w:rtl w:val="0"/>
+        </w:rPr>
+        <w:t xml:space="preserve">Gestión de servicios</w:t>
+      </w:r>
+    </w:p>
+    <w:p>
+      <w:pPr>
+        <w:numPr>
+          <w:ilvl w:val="0"/>
+          <w:numId w:val="8"/>
+        </w:numPr>
+        <w:spacing w:after="0" w:line="259" w:lineRule="auto"/>
+        <w:ind w:left="2160" w:hanging="360"/>
+        <w:jc w:val="both"/>
+        <w:rPr>
+          <w:sz w:val="22"/>
+          <w:szCs w:val="22"/>
+        </w:rPr>
+      </w:pPr>
+      <w:r>
+        <w:rPr>
+          <w:sz w:val="22"/>
+          <w:szCs w:val="22"/>
+          <w:rtl w:val="0"/>
+        </w:rPr>
+        <w:t xml:space="preserve">Generar reportes de ventas</w:t>
+      </w:r>
+    </w:p>
+    <w:p>
+      <w:pPr>
+        <w:numPr>
+          <w:ilvl w:val="0"/>
+          <w:numId w:val="8"/>
+        </w:numPr>
+        <w:spacing w:after="0" w:line="259" w:lineRule="auto"/>
+        <w:ind w:left="2160" w:hanging="360"/>
+        <w:jc w:val="both"/>
+        <w:rPr>
+          <w:sz w:val="22"/>
+          <w:szCs w:val="22"/>
+        </w:rPr>
+      </w:pPr>
+      <w:r>
+        <w:rPr>
+          <w:sz w:val="22"/>
+          <w:szCs w:val="22"/>
+          <w:rtl w:val="0"/>
+        </w:rPr>
+        <w:t xml:space="preserve">Registro de pagos</w:t>
+      </w:r>
+    </w:p>
+    <w:p>
+      <w:pPr>
+        <w:spacing w:after="0" w:line="259" w:lineRule="auto"/>
+        <w:ind w:left="0" w:firstLine="0"/>
+        <w:jc w:val="both"/>
+        <w:rPr>
+          <w:sz w:val="22"/>
+          <w:szCs w:val="22"/>
+        </w:rPr>
+      </w:pPr>
+      <w:r>
+        <w:rPr>
+          <w:rtl w:val="0"/>
+        </w:rPr>
+      </w:r>
+    </w:p>
+    <w:p>
+      <w:pPr>
+        <w:spacing w:after="0" w:line="259" w:lineRule="auto"/>
+        <w:ind w:left="0" w:firstLine="0"/>
+        <w:jc w:val="both"/>
+        <w:rPr>
+          <w:sz w:val="22"/>
+          <w:szCs w:val="22"/>
+        </w:rPr>
+      </w:pPr>
+      <w:r>
+        <w:rPr>
+          <w:rtl w:val="0"/>
+        </w:rPr>
+      </w:r>
+    </w:p>
+    <w:p>
+      <w:pPr>
+        <w:spacing w:after="0" w:line="259" w:lineRule="auto"/>
+        <w:ind w:left="0" w:firstLine="0"/>
+        <w:jc w:val="both"/>
+        <w:rPr>
+          <w:sz w:val="22"/>
+          <w:szCs w:val="22"/>
+        </w:rPr>
+      </w:pPr>
+      <w:r>
+        <w:rPr>
+          <w:rtl w:val="0"/>
+        </w:rPr>
+      </w:r>
+    </w:p>
+    <w:p>
+      <w:pPr>
+        <w:spacing w:after="0" w:line="259" w:lineRule="auto"/>
+        <w:ind w:left="0" w:firstLine="0"/>
+        <w:jc w:val="both"/>
+        <w:rPr>
+          <w:sz w:val="22"/>
+          <w:szCs w:val="22"/>
+        </w:rPr>
+      </w:pPr>
+      <w:r>
+        <w:rPr>
+          <w:rtl w:val="0"/>
+        </w:rPr>
+      </w:r>
+    </w:p>
+    <w:p>
+      <w:pPr>
+        <w:spacing w:after="0" w:line="259" w:lineRule="auto"/>
+        <w:ind w:left="0" w:firstLine="0"/>
+        <w:jc w:val="both"/>
+        <w:rPr>
+          <w:sz w:val="22"/>
+          <w:szCs w:val="22"/>
+        </w:rPr>
+      </w:pPr>
+      <w:r>
+        <w:rPr>
+          <w:rtl w:val="0"/>
+        </w:rPr>
+      </w:r>
+    </w:p>
+    <w:p>
+      <w:pPr>
+        <w:spacing w:after="0" w:line="259" w:lineRule="auto"/>
+        <w:ind w:left="0" w:firstLine="0"/>
+        <w:jc w:val="both"/>
+        <w:rPr>
+          <w:sz w:val="22"/>
+          <w:szCs w:val="22"/>
+        </w:rPr>
+      </w:pPr>
+      <w:r>
+        <w:rPr>
+          <w:rtl w:val="0"/>
+        </w:rPr>
+      </w:r>
+    </w:p>
+    <w:p>
+      <w:pPr>
+        <w:spacing w:after="0" w:line="259" w:lineRule="auto"/>
+        <w:ind w:left="0" w:firstLine="0"/>
+        <w:jc w:val="both"/>
+        <w:rPr>
+          <w:sz w:val="22"/>
+          <w:szCs w:val="22"/>
+        </w:rPr>
+      </w:pPr>
+      <w:r>
+        <w:rPr>
+          <w:rtl w:val="0"/>
+        </w:rPr>
+      </w:r>
+    </w:p>
+    <w:p>
+      <w:pPr>
+        <w:spacing w:after="0" w:line="259" w:lineRule="auto"/>
+        <w:ind w:left="0" w:firstLine="0"/>
+        <w:jc w:val="both"/>
+        <w:rPr>
+          <w:sz w:val="22"/>
+          <w:szCs w:val="22"/>
+        </w:rPr>
+      </w:pPr>
+      <w:r>
+        <w:rPr>
+          <w:rtl w:val="0"/>
+        </w:rPr>
+      </w:r>
+    </w:p>
+    <w:p>
+      <w:pPr>
+        <w:spacing w:after="0" w:line="259" w:lineRule="auto"/>
+        <w:ind w:left="0" w:firstLine="0"/>
+        <w:jc w:val="both"/>
+        <w:rPr>
+          <w:sz w:val="22"/>
+          <w:szCs w:val="22"/>
+        </w:rPr>
+      </w:pPr>
+      <w:r>
+        <w:rPr>
+          <w:rtl w:val="0"/>
+        </w:rPr>
+      </w:r>
+    </w:p>
+    <w:p>
+      <w:pPr>
+        <w:spacing w:after="0" w:line="259" w:lineRule="auto"/>
+        <w:ind w:left="0" w:firstLine="0"/>
+        <w:jc w:val="both"/>
+        <w:rPr>
+          <w:sz w:val="22"/>
+          <w:szCs w:val="22"/>
+        </w:rPr>
+      </w:pPr>
+      <w:r>
+        <w:rPr>
+          <w:rtl w:val="0"/>
+        </w:rPr>
+      </w:r>
+    </w:p>
+    <w:p>
+      <w:pPr>
+        <w:spacing w:after="0" w:line="259" w:lineRule="auto"/>
+        <w:ind w:left="0" w:firstLine="0"/>
+        <w:jc w:val="both"/>
+        <w:rPr>
+          <w:sz w:val="22"/>
+          <w:szCs w:val="22"/>
+        </w:rPr>
+      </w:pPr>
+      <w:r>
+        <w:rPr>
+          <w:rtl w:val="0"/>
+        </w:rPr>
+      </w:r>
+    </w:p>
+    <w:p>
+      <w:pPr>
+        <w:spacing w:after="0" w:line="259" w:lineRule="auto"/>
+        <w:ind w:left="0" w:firstLine="0"/>
+        <w:jc w:val="both"/>
+        <w:rPr>
+          <w:sz w:val="22"/>
+          <w:szCs w:val="22"/>
+        </w:rPr>
+      </w:pPr>
+      <w:r>
+        <w:rPr>
+          <w:rtl w:val="0"/>
+        </w:rPr>
+      </w:r>
+    </w:p>
+    <w:p>
+      <w:pPr>
+        <w:spacing w:after="0" w:line="259" w:lineRule="auto"/>
+        <w:ind w:left="0" w:firstLine="0"/>
+        <w:jc w:val="both"/>
+        <w:rPr>
+          <w:sz w:val="22"/>
+          <w:szCs w:val="22"/>
+        </w:rPr>
+      </w:pPr>
+      <w:r>
+        <w:rPr>
+          <w:rtl w:val="0"/>
+        </w:rPr>
+      </w:r>
+    </w:p>
+    <w:p>
+      <w:pPr>
+        <w:spacing w:after="0" w:line="259" w:lineRule="auto"/>
+        <w:ind w:left="0" w:firstLine="0"/>
+        <w:jc w:val="both"/>
+        <w:rPr>
+          <w:sz w:val="22"/>
+          <w:szCs w:val="22"/>
+        </w:rPr>
+      </w:pPr>
+      <w:r>
+        <w:rPr>
+          <w:rtl w:val="0"/>
+        </w:rPr>
+      </w:r>
+    </w:p>
+    <w:p>
+      <w:pPr>
+        <w:spacing w:after="0" w:line="259" w:lineRule="auto"/>
+        <w:ind w:left="0" w:firstLine="0"/>
+        <w:jc w:val="both"/>
+        <w:rPr>
+          <w:sz w:val="22"/>
+          <w:szCs w:val="22"/>
+        </w:rPr>
+      </w:pPr>
+      <w:r>
+        <w:rPr>
+          <w:rtl w:val="0"/>
+        </w:rPr>
+      </w:r>
+    </w:p>
+    <w:p>
+      <w:pPr>
+        <w:spacing w:after="0" w:line="259" w:lineRule="auto"/>
+        <w:ind w:left="0" w:firstLine="0"/>
+        <w:jc w:val="both"/>
+        <w:rPr>
+          <w:sz w:val="22"/>
+          <w:szCs w:val="22"/>
+        </w:rPr>
+      </w:pPr>
       <w:r>
         <w:rPr>
           <w:rtl w:val="0"/>
